--- a/industrial-java/task5/output.docx
+++ b/industrial-java/task5/output.docx
@@ -61,32 +61,16 @@
         </w:rPr>
         <w:t xml:space="preserve">в </w:t>
       </w:r>
-      <w:r>
-        <w:rPr>
-          <w:rFonts w:ascii="Arial" w:hAnsi="Arial" w:cs="Arial"/>
-          <w:sz w:val="28"/>
-          <w:szCs w:val="28"/>
-          <w:lang w:val="en-US"/>
+      <w:proofErr w:type="spellStart"/>
+      <w:r>
+        <w:rPr>
+          <w:rFonts w:ascii="Arial" w:hAnsi="Arial" w:cs="Arial"/>
+          <w:sz w:val="28"/>
+          <w:szCs w:val="28"/>
         </w:rPr>
         <w:t>г. Астана</w:t>
       </w:r>
-      <w:r>
-        <w:rPr>
-          <w:rFonts w:ascii="Arial" w:hAnsi="Arial" w:cs="Arial"/>
-          <w:sz w:val="28"/>
-          <w:szCs w:val="28"/>
-        </w:rPr>
-        <w:t xml:space="preserve"> с </w:t>
-      </w:r>
-      <w:r>
-        <w:rPr>
-          <w:rFonts w:ascii="Arial" w:hAnsi="Arial" w:cs="Arial"/>
-          <w:sz w:val="28"/>
-          <w:szCs w:val="28"/>
-          <w:lang w:val="en-US"/>
-        </w:rPr>
-        <w:t>5 декабря</w:t>
-      </w:r>
+      <w:proofErr w:type="spellEnd"/>
       <w:r>
         <w:rPr>
           <w:rFonts w:ascii="Arial" w:hAnsi="Arial" w:cs="Arial"/>
@@ -101,17 +85,44 @@
           <w:sz w:val="28"/>
           <w:szCs w:val="28"/>
         </w:rPr>
+        <w:t xml:space="preserve">с </w:t>
+      </w:r>
+      <w:proofErr w:type="spellStart"/>
+      <w:r>
+        <w:rPr>
+          <w:rFonts w:ascii="Arial" w:hAnsi="Arial" w:cs="Arial"/>
+          <w:sz w:val="28"/>
+          <w:szCs w:val="28"/>
+        </w:rPr>
+        <w:t>20 декабря</w:t>
+      </w:r>
+      <w:proofErr w:type="spellEnd"/>
+      <w:r>
+        <w:rPr>
+          <w:rFonts w:ascii="Arial" w:hAnsi="Arial" w:cs="Arial"/>
+          <w:sz w:val="28"/>
+          <w:szCs w:val="28"/>
+        </w:rPr>
+        <w:t xml:space="preserve"> </w:t>
+      </w:r>
+      <w:r>
+        <w:rPr>
+          <w:rFonts w:ascii="Arial" w:hAnsi="Arial" w:cs="Arial"/>
+          <w:sz w:val="28"/>
+          <w:szCs w:val="28"/>
+        </w:rPr>
         <w:t xml:space="preserve">по </w:t>
       </w:r>
-      <w:r>
-        <w:rPr>
-          <w:rFonts w:ascii="Arial" w:hAnsi="Arial" w:cs="Arial"/>
-          <w:sz w:val="28"/>
-          <w:szCs w:val="28"/>
-          <w:lang w:val="en-US"/>
-        </w:rPr>
-        <w:t>10 декабря</w:t>
-      </w:r>
+      <w:proofErr w:type="spellStart"/>
+      <w:r>
+        <w:rPr>
+          <w:rFonts w:ascii="Arial" w:hAnsi="Arial" w:cs="Arial"/>
+          <w:sz w:val="28"/>
+          <w:szCs w:val="28"/>
+        </w:rPr>
+        <w:t>30 декабря</w:t>
+      </w:r>
+      <w:proofErr w:type="spellEnd"/>
       <w:r>
         <w:rPr>
           <w:rFonts w:ascii="Arial" w:hAnsi="Arial" w:cs="Arial"/>
@@ -120,7 +131,6 @@
         </w:rPr>
         <w:t xml:space="preserve"> </w:t>
       </w:r>
-      <w:proofErr w:type="spellStart"/>
       <w:r>
         <w:rPr>
           <w:rFonts w:ascii="Arial" w:hAnsi="Arial" w:cs="Arial"/>
@@ -129,7 +139,6 @@
         </w:rPr>
         <w:t>с целью</w:t>
       </w:r>
-      <w:proofErr w:type="spellEnd"/>
       <w:r>
         <w:rPr>
           <w:rFonts w:ascii="Arial" w:hAnsi="Arial" w:cs="Arial"/>
@@ -143,9 +152,8 @@
           <w:rFonts w:ascii="Arial" w:hAnsi="Arial" w:cs="Arial"/>
           <w:sz w:val="28"/>
           <w:szCs w:val="28"/>
-          <w:lang w:val="en-US"/>
-        </w:rPr>
-        <w:t>национальный чемпионат</w:t>
+        </w:rPr>
+        <w:t>надо</w:t>
       </w:r>
       <w:r>
         <w:rPr>
@@ -228,6 +236,7 @@
                 <w:lang w:val="en-US"/>
               </w:rPr>
             </w:pPr>
+            <w:proofErr w:type="spellStart"/>
             <w:r>
               <w:rPr>
                 <w:rFonts w:ascii="Arial" w:hAnsi="Arial" w:cs="Arial"/>
@@ -235,8 +244,9 @@
                 <w:szCs w:val="28"/>
                 <w:lang w:val="en-US"/>
               </w:rPr>
-              <w:t>50000.0</w:t>
+              <w:t>2000.0</w:t>
             </w:r>
+            <w:proofErr w:type="spellEnd"/>
           </w:p>
         </w:tc>
       </w:tr>
@@ -276,6 +286,7 @@
                 <w:lang w:val="en-US"/>
               </w:rPr>
             </w:pPr>
+            <w:proofErr w:type="spellStart"/>
             <w:r>
               <w:rPr>
                 <w:rFonts w:ascii="Arial" w:hAnsi="Arial" w:cs="Arial"/>
@@ -283,8 +294,9 @@
                 <w:szCs w:val="28"/>
                 <w:lang w:val="en-US"/>
               </w:rPr>
-              <w:t>40000.0</w:t>
+              <w:t>3000.0</w:t>
             </w:r>
+            <w:proofErr w:type="spellEnd"/>
           </w:p>
         </w:tc>
       </w:tr>
@@ -324,6 +336,7 @@
                 <w:lang w:val="en-US"/>
               </w:rPr>
             </w:pPr>
+            <w:proofErr w:type="spellStart"/>
             <w:r>
               <w:rPr>
                 <w:rFonts w:ascii="Arial" w:hAnsi="Arial" w:cs="Arial"/>
@@ -331,8 +344,9 @@
                 <w:szCs w:val="28"/>
                 <w:lang w:val="en-US"/>
               </w:rPr>
-              <w:t>12000.0</w:t>
+              <w:t>4000.0</w:t>
             </w:r>
+            <w:proofErr w:type="spellEnd"/>
           </w:p>
         </w:tc>
       </w:tr>
@@ -372,6 +386,7 @@
                 <w:lang w:val="en-US"/>
               </w:rPr>
             </w:pPr>
+            <w:proofErr w:type="spellStart"/>
             <w:r>
               <w:rPr>
                 <w:rFonts w:ascii="Arial" w:hAnsi="Arial" w:cs="Arial"/>
@@ -379,8 +394,9 @@
                 <w:szCs w:val="28"/>
                 <w:lang w:val="en-US"/>
               </w:rPr>
-              <w:t>102000.0</w:t>
+              <w:t>9000.0</w:t>
             </w:r>
+            <w:proofErr w:type="spellEnd"/>
           </w:p>
         </w:tc>
       </w:tr>
@@ -403,6 +419,7 @@
           <w:lang w:val="en-US"/>
         </w:rPr>
       </w:pPr>
+      <w:proofErr w:type="spellStart"/>
       <w:r>
         <w:rPr>
           <w:rFonts w:ascii="Arial" w:hAnsi="Arial" w:cs="Arial"/>
@@ -410,7 +427,17 @@
           <w:szCs w:val="28"/>
           <w:lang w:val="en-US"/>
         </w:rPr>
-        <w:t>07.11.2022</w:t>
+        <w:t>08.11.2022</w:t>
+      </w:r>
+      <w:proofErr w:type="spellEnd"/>
+      <w:r>
+        <w:rPr>
+          <w:rFonts w:ascii="Arial" w:hAnsi="Arial" w:cs="Arial"/>
+          <w:sz w:val="28"/>
+          <w:szCs w:val="28"/>
+          <w:lang w:val="en-US"/>
+        </w:rPr>
+        <w:t xml:space="preserve"> </w:t>
       </w:r>
     </w:p>
     <w:p>
@@ -422,6 +449,7 @@
           <w:lang w:val="en-US"/>
         </w:rPr>
       </w:pPr>
+      <w:proofErr w:type="spellStart"/>
       <w:r>
         <w:rPr>
           <w:rFonts w:ascii="Arial" w:hAnsi="Arial" w:cs="Arial"/>
@@ -431,6 +459,7 @@
         </w:rPr>
         <w:t>Дина</w:t>
       </w:r>
+      <w:proofErr w:type="spellEnd"/>
     </w:p>
     <w:sectPr>
       <w:pgSz w:w="11906" w:h="16838"/>

--- a/industrial-java/task5/output.docx
+++ b/industrial-java/task5/output.docx
@@ -68,7 +68,7 @@
           <w:sz w:val="28"/>
           <w:szCs w:val="28"/>
         </w:rPr>
-        <w:t>г. Астана</w:t>
+        <w:t>www</w:t>
       </w:r>
       <w:proofErr w:type="spellEnd"/>
       <w:r>
@@ -94,7 +94,7 @@
           <w:sz w:val="28"/>
           <w:szCs w:val="28"/>
         </w:rPr>
-        <w:t>20 декабря</w:t>
+        <w:t>qqq</w:t>
       </w:r>
       <w:proofErr w:type="spellEnd"/>
       <w:r>
@@ -120,7 +120,7 @@
           <w:sz w:val="28"/>
           <w:szCs w:val="28"/>
         </w:rPr>
-        <w:t>30 декабря</w:t>
+        <w:t>aaa</w:t>
       </w:r>
       <w:proofErr w:type="spellEnd"/>
       <w:r>
@@ -153,7 +153,7 @@
           <w:sz w:val="28"/>
           <w:szCs w:val="28"/>
         </w:rPr>
-        <w:t>надо</w:t>
+        <w:t>ddd</w:t>
       </w:r>
       <w:r>
         <w:rPr>
@@ -244,7 +244,7 @@
                 <w:szCs w:val="28"/>
                 <w:lang w:val="en-US"/>
               </w:rPr>
-              <w:t>2000.0</w:t>
+              <w:t>222.0</w:t>
             </w:r>
             <w:proofErr w:type="spellEnd"/>
           </w:p>
@@ -294,7 +294,7 @@
                 <w:szCs w:val="28"/>
                 <w:lang w:val="en-US"/>
               </w:rPr>
-              <w:t>3000.0</w:t>
+              <w:t>444.0</w:t>
             </w:r>
             <w:proofErr w:type="spellEnd"/>
           </w:p>
@@ -344,7 +344,7 @@
                 <w:szCs w:val="28"/>
                 <w:lang w:val="en-US"/>
               </w:rPr>
-              <w:t>4000.0</w:t>
+              <w:t>333.0</w:t>
             </w:r>
             <w:proofErr w:type="spellEnd"/>
           </w:p>
@@ -394,7 +394,7 @@
                 <w:szCs w:val="28"/>
                 <w:lang w:val="en-US"/>
               </w:rPr>
-              <w:t>9000.0</w:t>
+              <w:t>999.0</w:t>
             </w:r>
             <w:proofErr w:type="spellEnd"/>
           </w:p>
@@ -427,7 +427,7 @@
           <w:szCs w:val="28"/>
           <w:lang w:val="en-US"/>
         </w:rPr>
-        <w:t>08.11.2022</w:t>
+        <w:t>12.11.2022</w:t>
       </w:r>
       <w:proofErr w:type="spellEnd"/>
       <w:r>
@@ -457,7 +457,7 @@
           <w:szCs w:val="28"/>
           <w:lang w:val="en-US"/>
         </w:rPr>
-        <w:t>Дина</w:t>
+        <w:t>ttt</w:t>
       </w:r>
       <w:proofErr w:type="spellEnd"/>
     </w:p>
